--- a/lib/file/离职证明.docx
+++ b/lib/file/离职证明.docx
@@ -66,461 +66,461 @@
         </w:rPr>
         <w:t>{userName}</w:t>
       </w:r>
+      <w:r>
+        <w:rPr>
+          <w:rFonts w:hint="eastAsia" w:ascii="宋体" w:hAnsi="宋体"/>
+          <w:b/>
+          <w:sz w:val="28"/>
+          <w:szCs w:val="28"/>
+          <w:u w:val="none"/>
+          <w:lang w:val="en-US" w:eastAsia="zh-CN"/>
+        </w:rPr>
+        <w:t>{sex}</w:t>
+      </w:r>
+      <w:r>
+        <w:rPr>
+          <w:rFonts w:hint="eastAsia" w:ascii="宋体" w:hAnsi="宋体"/>
+          <w:b/>
+          <w:sz w:val="28"/>
+          <w:szCs w:val="28"/>
+        </w:rPr>
+        <w:t>（身份证号：</w:t>
+      </w:r>
+      <w:r>
+        <w:rPr>
+          <w:rFonts w:hint="eastAsia" w:ascii="宋体" w:hAnsi="宋体"/>
+          <w:b/>
+          <w:sz w:val="28"/>
+          <w:szCs w:val="28"/>
+          <w:u w:val="single"/>
+          <w:lang w:val="en-US" w:eastAsia="zh-CN"/>
+        </w:rPr>
+        <w:t>{idCard}</w:t>
+      </w:r>
+      <w:r>
+        <w:rPr>
+          <w:rFonts w:hint="eastAsia" w:ascii="宋体" w:hAnsi="宋体"/>
+          <w:b/>
+          <w:sz w:val="28"/>
+          <w:szCs w:val="28"/>
+        </w:rPr>
+        <w:t>）自</w:t>
+      </w:r>
+      <w:r>
+        <w:rPr>
+          <w:rFonts w:hint="eastAsia" w:ascii="宋体" w:hAnsi="宋体"/>
+          <w:b/>
+          <w:sz w:val="28"/>
+          <w:szCs w:val="28"/>
+          <w:u w:val="single"/>
+          <w:lang w:val="en-US" w:eastAsia="zh-CN"/>
+        </w:rPr>
+        <w:t>{entryTime_1}</w:t>
+      </w:r>
+      <w:r>
+        <w:rPr>
+          <w:rFonts w:hint="eastAsia" w:ascii="宋体" w:hAnsi="宋体"/>
+          <w:b/>
+          <w:sz w:val="28"/>
+          <w:szCs w:val="28"/>
+        </w:rPr>
+        <w:t>年</w:t>
+      </w:r>
+      <w:r>
+        <w:rPr>
+          <w:rFonts w:hint="eastAsia" w:ascii="宋体" w:hAnsi="宋体"/>
+          <w:b/>
+          <w:sz w:val="28"/>
+          <w:szCs w:val="28"/>
+          <w:u w:val="single"/>
+          <w:lang w:val="en-US" w:eastAsia="zh-CN"/>
+        </w:rPr>
+        <w:t>{entryTime_2}</w:t>
+      </w:r>
+      <w:r>
+        <w:rPr>
+          <w:rFonts w:hint="eastAsia" w:ascii="宋体" w:hAnsi="宋体"/>
+          <w:b/>
+          <w:sz w:val="28"/>
+          <w:szCs w:val="28"/>
+          <w:u w:val="none"/>
+        </w:rPr>
+        <w:t>月</w:t>
+      </w:r>
+      <w:r>
+        <w:rPr>
+          <w:rFonts w:hint="eastAsia" w:ascii="宋体" w:hAnsi="宋体"/>
+          <w:b/>
+          <w:sz w:val="28"/>
+          <w:szCs w:val="28"/>
+          <w:u w:val="single"/>
+          <w:lang w:val="en-US" w:eastAsia="zh-CN"/>
+        </w:rPr>
+        <w:t>{entryTime_3}</w:t>
+      </w:r>
+      <w:r>
+        <w:rPr>
+          <w:rFonts w:hint="eastAsia" w:ascii="宋体" w:hAnsi="宋体"/>
+          <w:b/>
+          <w:sz w:val="28"/>
+          <w:szCs w:val="28"/>
+          <w:u w:val="none"/>
+        </w:rPr>
+        <w:t>日</w:t>
+      </w:r>
+      <w:r>
+        <w:rPr>
+          <w:rFonts w:hint="eastAsia" w:ascii="宋体" w:hAnsi="宋体"/>
+          <w:b/>
+          <w:sz w:val="28"/>
+          <w:szCs w:val="28"/>
+        </w:rPr>
+        <w:t>至</w:t>
+      </w:r>
+      <w:r>
+        <w:rPr>
+          <w:rFonts w:hint="eastAsia" w:ascii="宋体" w:hAnsi="宋体"/>
+          <w:b/>
+          <w:sz w:val="28"/>
+          <w:szCs w:val="28"/>
+          <w:u w:val="single"/>
+          <w:lang w:val="en-US" w:eastAsia="zh-CN"/>
+        </w:rPr>
+        <w:t>{quitTime_1}</w:t>
+      </w:r>
+      <w:r>
+        <w:rPr>
+          <w:rFonts w:hint="eastAsia" w:ascii="宋体" w:hAnsi="宋体"/>
+          <w:b/>
+          <w:sz w:val="28"/>
+          <w:szCs w:val="28"/>
+        </w:rPr>
+        <w:t>年</w:t>
+      </w:r>
+      <w:r>
+        <w:rPr>
+          <w:rFonts w:hint="eastAsia" w:ascii="宋体" w:hAnsi="宋体"/>
+          <w:b/>
+          <w:sz w:val="28"/>
+          <w:szCs w:val="28"/>
+          <w:u w:val="single"/>
+          <w:lang w:val="en-US" w:eastAsia="zh-CN"/>
+        </w:rPr>
+        <w:t>{quitTime_2}</w:t>
+      </w:r>
+      <w:r>
+        <w:rPr>
+          <w:rFonts w:hint="eastAsia" w:ascii="宋体" w:hAnsi="宋体"/>
+          <w:b/>
+          <w:sz w:val="28"/>
+          <w:szCs w:val="28"/>
+        </w:rPr>
+        <w:t>月</w:t>
+      </w:r>
+      <w:r>
+        <w:rPr>
+          <w:rFonts w:hint="eastAsia" w:ascii="宋体" w:hAnsi="宋体"/>
+          <w:b/>
+          <w:sz w:val="28"/>
+          <w:szCs w:val="28"/>
+          <w:u w:val="single"/>
+          <w:lang w:val="en-US" w:eastAsia="zh-CN"/>
+        </w:rPr>
+        <w:t>{quitTime_3}</w:t>
+      </w:r>
+      <w:r>
+        <w:rPr>
+          <w:rFonts w:hint="eastAsia" w:ascii="宋体" w:hAnsi="宋体"/>
+          <w:b/>
+          <w:sz w:val="28"/>
+          <w:szCs w:val="28"/>
+        </w:rPr>
+        <w:t>日担任我公司</w:t>
+      </w:r>
+      <w:r>
+        <w:rPr>
+          <w:rFonts w:hint="eastAsia" w:ascii="宋体" w:hAnsi="宋体"/>
+          <w:b/>
+          <w:sz w:val="28"/>
+          <w:szCs w:val="28"/>
+          <w:u w:val="single"/>
+          <w:lang w:val="en-US" w:eastAsia="zh-CN"/>
+        </w:rPr>
+        <w:t>{position}</w:t>
+      </w:r>
+      <w:r>
+        <w:rPr>
+          <w:rFonts w:hint="eastAsia" w:ascii="宋体" w:hAnsi="宋体"/>
+          <w:b/>
+          <w:sz w:val="28"/>
+          <w:szCs w:val="28"/>
+        </w:rPr>
+        <w:t>岗位，因</w:t>
+      </w:r>
+      <w:r>
+        <w:rPr>
+          <w:rFonts w:hint="eastAsia" w:ascii="宋体" w:hAnsi="宋体"/>
+          <w:b/>
+          <w:sz w:val="28"/>
+          <w:szCs w:val="28"/>
+          <w:u w:val="single"/>
+        </w:rPr>
+        <w:t xml:space="preserve"> 个人 </w:t>
+      </w:r>
+      <w:r>
+        <w:rPr>
+          <w:rFonts w:hint="eastAsia" w:ascii="宋体" w:hAnsi="宋体"/>
+          <w:b/>
+          <w:sz w:val="28"/>
+          <w:szCs w:val="28"/>
+        </w:rPr>
+        <w:t>原因于</w:t>
+      </w:r>
+      <w:r>
+        <w:rPr>
+          <w:rFonts w:hint="eastAsia" w:ascii="宋体" w:hAnsi="宋体"/>
+          <w:b/>
+          <w:sz w:val="28"/>
+          <w:szCs w:val="28"/>
+          <w:u w:val="single"/>
+          <w:lang w:val="en-US" w:eastAsia="zh-CN"/>
+        </w:rPr>
+        <w:t>{quitTime_1}</w:t>
+      </w:r>
+      <w:r>
+        <w:rPr>
+          <w:rFonts w:hint="eastAsia" w:ascii="宋体" w:hAnsi="宋体"/>
+          <w:b/>
+          <w:sz w:val="28"/>
+          <w:szCs w:val="28"/>
+        </w:rPr>
+        <w:t>年</w:t>
+      </w:r>
+      <w:r>
+        <w:rPr>
+          <w:rFonts w:hint="eastAsia" w:ascii="宋体" w:hAnsi="宋体"/>
+          <w:b/>
+          <w:sz w:val="28"/>
+          <w:szCs w:val="28"/>
+          <w:u w:val="single"/>
+          <w:lang w:val="en-US" w:eastAsia="zh-CN"/>
+        </w:rPr>
+        <w:t>{quitTime_2}</w:t>
+      </w:r>
+      <w:r>
+        <w:rPr>
+          <w:rFonts w:hint="eastAsia" w:ascii="宋体" w:hAnsi="宋体"/>
+          <w:b/>
+          <w:sz w:val="28"/>
+          <w:szCs w:val="28"/>
+        </w:rPr>
+        <w:t>月</w:t>
+      </w:r>
+      <w:r>
+        <w:rPr>
+          <w:rFonts w:hint="eastAsia" w:ascii="宋体" w:hAnsi="宋体"/>
+          <w:b/>
+          <w:sz w:val="28"/>
+          <w:szCs w:val="28"/>
+          <w:u w:val="single"/>
+          <w:lang w:val="en-US" w:eastAsia="zh-CN"/>
+        </w:rPr>
+        <w:t>{quitTime_3}</w:t>
+      </w:r>
+      <w:r>
+        <w:rPr>
+          <w:rFonts w:hint="eastAsia" w:ascii="宋体" w:hAnsi="宋体"/>
+          <w:b/>
+          <w:sz w:val="28"/>
+          <w:szCs w:val="28"/>
+        </w:rPr>
+        <w:t xml:space="preserve">日与我公司解除劳动合同关系。  </w:t>
+      </w:r>
+    </w:p>
+    <w:p>
+      <w:pPr>
+        <w:spacing w:line="360" w:lineRule="auto"/>
+        <w:ind w:firstLine="551" w:firstLineChars="196"/>
+        <w:rPr>
+          <w:rFonts w:ascii="宋体" w:hAnsi="宋体"/>
+          <w:b/>
+          <w:sz w:val="28"/>
+          <w:szCs w:val="28"/>
+        </w:rPr>
+      </w:pPr>
+      <w:r>
+        <w:rPr>
+          <w:rFonts w:hint="eastAsia" w:ascii="宋体" w:hAnsi="宋体"/>
+          <w:b/>
+          <w:sz w:val="28"/>
+          <w:szCs w:val="28"/>
+        </w:rPr>
+        <w:t>特此证明！</w:t>
+      </w:r>
+    </w:p>
+    <w:p>
+      <w:pPr>
+        <w:spacing w:line="360" w:lineRule="auto"/>
+        <w:rPr>
+          <w:rFonts w:ascii="宋体" w:hAnsi="宋体"/>
+          <w:b/>
+          <w:sz w:val="28"/>
+          <w:szCs w:val="28"/>
+        </w:rPr>
+      </w:pPr>
+    </w:p>
+    <w:p>
+      <w:pPr>
+        <w:spacing w:line="360" w:lineRule="auto"/>
+        <w:rPr>
+          <w:rFonts w:ascii="宋体" w:hAnsi="宋体"/>
+          <w:b/>
+          <w:sz w:val="28"/>
+          <w:szCs w:val="28"/>
+        </w:rPr>
+      </w:pPr>
+    </w:p>
+    <w:p>
+      <w:pPr>
+        <w:spacing w:line="360" w:lineRule="auto"/>
+        <w:ind w:firstLine="4750" w:firstLineChars="1690"/>
+        <w:rPr>
+          <w:b/>
+          <w:sz w:val="28"/>
+          <w:szCs w:val="28"/>
+        </w:rPr>
+      </w:pPr>
+      <w:r>
+        <w:rPr>
+          <w:rFonts w:hint="eastAsia"/>
+          <w:b/>
+          <w:sz w:val="28"/>
+          <w:szCs w:val="28"/>
+        </w:rPr>
+        <w:t>浙江东经科技股份有限公司</w:t>
+      </w:r>
+    </w:p>
+    <w:p>
+      <w:pPr>
+        <w:spacing w:line="360" w:lineRule="auto"/>
+        <w:ind w:firstLine="6015" w:firstLineChars="2140"/>
+        <w:rPr>
+          <w:b/>
+          <w:sz w:val="28"/>
+          <w:szCs w:val="28"/>
+        </w:rPr>
+      </w:pPr>
+      <w:r>
+        <w:rPr>
+          <w:rFonts w:hint="eastAsia"/>
+          <w:b/>
+          <w:sz w:val="28"/>
+          <w:szCs w:val="28"/>
+        </w:rPr>
+        <w:t>人资中心</w:t>
+      </w:r>
+    </w:p>
+    <w:p>
+      <w:pPr>
+        <w:spacing w:line="360" w:lineRule="auto"/>
+        <w:ind w:right="1"/>
+        <w:jc w:val="center"/>
+        <w:rPr>
+          <w:b/>
+          <w:sz w:val="28"/>
+          <w:szCs w:val="28"/>
+        </w:rPr>
+      </w:pPr>
+      <w:r>
+        <w:rPr>
+          <w:rFonts w:hint="eastAsia"/>
+          <w:b/>
+          <w:sz w:val="28"/>
+          <w:szCs w:val="28"/>
+        </w:rPr>
+        <w:t xml:space="preserve">                                       </w:t>
+      </w:r>
+      <w:r>
+        <w:rPr>
+          <w:rFonts w:hint="eastAsia" w:ascii="宋体" w:hAnsi="宋体"/>
+          <w:b/>
+          <w:sz w:val="28"/>
+          <w:szCs w:val="28"/>
+          <w:lang w:val="en-US" w:eastAsia="zh-CN"/>
+        </w:rPr>
+        <w:t>{nowDate_1}</w:t>
+      </w:r>
+      <w:r>
+        <w:rPr>
+          <w:rFonts w:hint="eastAsia"/>
+          <w:b/>
+          <w:sz w:val="28"/>
+          <w:szCs w:val="28"/>
+        </w:rPr>
+        <w:t>年</w:t>
+      </w:r>
+      <w:r>
+        <w:rPr>
+          <w:rFonts w:hint="eastAsia" w:ascii="宋体" w:hAnsi="宋体"/>
+          <w:b/>
+          <w:sz w:val="28"/>
+          <w:szCs w:val="28"/>
+          <w:lang w:val="en-US" w:eastAsia="zh-CN"/>
+        </w:rPr>
+        <w:t>{nowDate_2}</w:t>
+      </w:r>
+      <w:r>
+        <w:rPr>
+          <w:rFonts w:hint="eastAsia"/>
+          <w:b/>
+          <w:sz w:val="28"/>
+          <w:szCs w:val="28"/>
+        </w:rPr>
+        <w:t>月</w:t>
+      </w:r>
+      <w:r>
+        <w:rPr>
+          <w:rFonts w:hint="eastAsia" w:ascii="宋体" w:hAnsi="宋体"/>
+          <w:b/>
+          <w:sz w:val="28"/>
+          <w:szCs w:val="28"/>
+          <w:lang w:val="en-US" w:eastAsia="zh-CN"/>
+        </w:rPr>
+        <w:t>{nowDate_3}</w:t>
+      </w:r>
+      <w:r>
+        <w:rPr>
+          <w:rFonts w:hint="eastAsia"/>
+          <w:b/>
+          <w:sz w:val="28"/>
+          <w:szCs w:val="28"/>
+        </w:rPr>
+        <w:t>日</w:t>
+      </w:r>
+    </w:p>
+    <w:p>
+      <w:pPr>
+        <w:spacing w:line="360" w:lineRule="auto"/>
+        <w:jc w:val="center"/>
+        <w:rPr>
+          <w:b/>
+          <w:sz w:val="52"/>
+          <w:szCs w:val="52"/>
+        </w:rPr>
+      </w:pPr>
+    </w:p>
+    <w:p>
+      <w:pPr>
+        <w:spacing w:line="360" w:lineRule="auto"/>
+        <w:jc w:val="center"/>
+        <w:rPr>
+          <w:b/>
+          <w:sz w:val="52"/>
+          <w:szCs w:val="52"/>
+        </w:rPr>
+      </w:pPr>
       <w:bookmarkStart w:id="0" w:name="_GoBack"/>
       <w:bookmarkEnd w:id="0"/>
-      <w:r>
-        <w:rPr>
-          <w:rFonts w:hint="eastAsia" w:ascii="宋体" w:hAnsi="宋体"/>
-          <w:b/>
-          <w:sz w:val="28"/>
-          <w:szCs w:val="28"/>
-          <w:u w:val="none"/>
-          <w:lang w:val="en-US" w:eastAsia="zh-CN"/>
-        </w:rPr>
-        <w:t>{sex}</w:t>
-      </w:r>
-      <w:r>
-        <w:rPr>
-          <w:rFonts w:hint="eastAsia" w:ascii="宋体" w:hAnsi="宋体"/>
-          <w:b/>
-          <w:sz w:val="28"/>
-          <w:szCs w:val="28"/>
-        </w:rPr>
-        <w:t>（身份证号：</w:t>
-      </w:r>
-      <w:r>
-        <w:rPr>
-          <w:rFonts w:hint="eastAsia" w:ascii="宋体" w:hAnsi="宋体"/>
-          <w:b/>
-          <w:sz w:val="28"/>
-          <w:szCs w:val="28"/>
-          <w:u w:val="single"/>
-          <w:lang w:val="en-US" w:eastAsia="zh-CN"/>
-        </w:rPr>
-        <w:t>{idCard}</w:t>
-      </w:r>
-      <w:r>
-        <w:rPr>
-          <w:rFonts w:hint="eastAsia" w:ascii="宋体" w:hAnsi="宋体"/>
-          <w:b/>
-          <w:sz w:val="28"/>
-          <w:szCs w:val="28"/>
-        </w:rPr>
-        <w:t>）自</w:t>
-      </w:r>
-      <w:r>
-        <w:rPr>
-          <w:rFonts w:hint="eastAsia" w:ascii="宋体" w:hAnsi="宋体"/>
-          <w:b/>
-          <w:sz w:val="28"/>
-          <w:szCs w:val="28"/>
-          <w:u w:val="single"/>
-          <w:lang w:val="en-US" w:eastAsia="zh-CN"/>
-        </w:rPr>
-        <w:t>{entryTime_1}</w:t>
-      </w:r>
-      <w:r>
-        <w:rPr>
-          <w:rFonts w:hint="eastAsia" w:ascii="宋体" w:hAnsi="宋体"/>
-          <w:b/>
-          <w:sz w:val="28"/>
-          <w:szCs w:val="28"/>
-        </w:rPr>
-        <w:t>年</w:t>
-      </w:r>
-      <w:r>
-        <w:rPr>
-          <w:rFonts w:hint="eastAsia" w:ascii="宋体" w:hAnsi="宋体"/>
-          <w:b/>
-          <w:sz w:val="28"/>
-          <w:szCs w:val="28"/>
-          <w:u w:val="single"/>
-          <w:lang w:val="en-US" w:eastAsia="zh-CN"/>
-        </w:rPr>
-        <w:t>{entryTime_2}</w:t>
-      </w:r>
-      <w:r>
-        <w:rPr>
-          <w:rFonts w:hint="eastAsia" w:ascii="宋体" w:hAnsi="宋体"/>
-          <w:b/>
-          <w:sz w:val="28"/>
-          <w:szCs w:val="28"/>
-          <w:u w:val="none"/>
-        </w:rPr>
-        <w:t>月</w:t>
-      </w:r>
-      <w:r>
-        <w:rPr>
-          <w:rFonts w:hint="eastAsia" w:ascii="宋体" w:hAnsi="宋体"/>
-          <w:b/>
-          <w:sz w:val="28"/>
-          <w:szCs w:val="28"/>
-          <w:u w:val="single"/>
-          <w:lang w:val="en-US" w:eastAsia="zh-CN"/>
-        </w:rPr>
-        <w:t>{entryTime_3}</w:t>
-      </w:r>
-      <w:r>
-        <w:rPr>
-          <w:rFonts w:hint="eastAsia" w:ascii="宋体" w:hAnsi="宋体"/>
-          <w:b/>
-          <w:sz w:val="28"/>
-          <w:szCs w:val="28"/>
-          <w:u w:val="none"/>
-        </w:rPr>
-        <w:t>日</w:t>
-      </w:r>
-      <w:r>
-        <w:rPr>
-          <w:rFonts w:hint="eastAsia" w:ascii="宋体" w:hAnsi="宋体"/>
-          <w:b/>
-          <w:sz w:val="28"/>
-          <w:szCs w:val="28"/>
-        </w:rPr>
-        <w:t>至</w:t>
-      </w:r>
-      <w:r>
-        <w:rPr>
-          <w:rFonts w:hint="eastAsia" w:ascii="宋体" w:hAnsi="宋体"/>
-          <w:b/>
-          <w:sz w:val="28"/>
-          <w:szCs w:val="28"/>
-          <w:u w:val="single"/>
-          <w:lang w:val="en-US" w:eastAsia="zh-CN"/>
-        </w:rPr>
-        <w:t>{quitTime_1}</w:t>
-      </w:r>
-      <w:r>
-        <w:rPr>
-          <w:rFonts w:hint="eastAsia" w:ascii="宋体" w:hAnsi="宋体"/>
-          <w:b/>
-          <w:sz w:val="28"/>
-          <w:szCs w:val="28"/>
-        </w:rPr>
-        <w:t>年</w:t>
-      </w:r>
-      <w:r>
-        <w:rPr>
-          <w:rFonts w:hint="eastAsia" w:ascii="宋体" w:hAnsi="宋体"/>
-          <w:b/>
-          <w:sz w:val="28"/>
-          <w:szCs w:val="28"/>
-          <w:u w:val="single"/>
-          <w:lang w:val="en-US" w:eastAsia="zh-CN"/>
-        </w:rPr>
-        <w:t>{quitTime_2}</w:t>
-      </w:r>
-      <w:r>
-        <w:rPr>
-          <w:rFonts w:hint="eastAsia" w:ascii="宋体" w:hAnsi="宋体"/>
-          <w:b/>
-          <w:sz w:val="28"/>
-          <w:szCs w:val="28"/>
-        </w:rPr>
-        <w:t>月</w:t>
-      </w:r>
-      <w:r>
-        <w:rPr>
-          <w:rFonts w:hint="eastAsia" w:ascii="宋体" w:hAnsi="宋体"/>
-          <w:b/>
-          <w:sz w:val="28"/>
-          <w:szCs w:val="28"/>
-          <w:u w:val="single"/>
-          <w:lang w:val="en-US" w:eastAsia="zh-CN"/>
-        </w:rPr>
-        <w:t>{quitTime_3}</w:t>
-      </w:r>
-      <w:r>
-        <w:rPr>
-          <w:rFonts w:hint="eastAsia" w:ascii="宋体" w:hAnsi="宋体"/>
-          <w:b/>
-          <w:sz w:val="28"/>
-          <w:szCs w:val="28"/>
-        </w:rPr>
-        <w:t>日担任我公司</w:t>
-      </w:r>
-      <w:r>
-        <w:rPr>
-          <w:rFonts w:hint="eastAsia" w:ascii="宋体" w:hAnsi="宋体"/>
-          <w:b/>
-          <w:sz w:val="28"/>
-          <w:szCs w:val="28"/>
-          <w:u w:val="single"/>
-          <w:lang w:val="en-US" w:eastAsia="zh-CN"/>
-        </w:rPr>
-        <w:t>{position}</w:t>
-      </w:r>
-      <w:r>
-        <w:rPr>
-          <w:rFonts w:hint="eastAsia" w:ascii="宋体" w:hAnsi="宋体"/>
-          <w:b/>
-          <w:sz w:val="28"/>
-          <w:szCs w:val="28"/>
-        </w:rPr>
-        <w:t>岗位，因</w:t>
-      </w:r>
-      <w:r>
-        <w:rPr>
-          <w:rFonts w:hint="eastAsia" w:ascii="宋体" w:hAnsi="宋体"/>
-          <w:b/>
-          <w:sz w:val="28"/>
-          <w:szCs w:val="28"/>
-          <w:u w:val="single"/>
-        </w:rPr>
-        <w:t xml:space="preserve"> 个人 </w:t>
-      </w:r>
-      <w:r>
-        <w:rPr>
-          <w:rFonts w:hint="eastAsia" w:ascii="宋体" w:hAnsi="宋体"/>
-          <w:b/>
-          <w:sz w:val="28"/>
-          <w:szCs w:val="28"/>
-        </w:rPr>
-        <w:t>原因于</w:t>
-      </w:r>
-      <w:r>
-        <w:rPr>
-          <w:rFonts w:hint="eastAsia" w:ascii="宋体" w:hAnsi="宋体"/>
-          <w:b/>
-          <w:sz w:val="28"/>
-          <w:szCs w:val="28"/>
-          <w:u w:val="single"/>
-          <w:lang w:val="en-US" w:eastAsia="zh-CN"/>
-        </w:rPr>
-        <w:t>{quitTime_1}</w:t>
-      </w:r>
-      <w:r>
-        <w:rPr>
-          <w:rFonts w:hint="eastAsia" w:ascii="宋体" w:hAnsi="宋体"/>
-          <w:b/>
-          <w:sz w:val="28"/>
-          <w:szCs w:val="28"/>
-        </w:rPr>
-        <w:t>年</w:t>
-      </w:r>
-      <w:r>
-        <w:rPr>
-          <w:rFonts w:hint="eastAsia" w:ascii="宋体" w:hAnsi="宋体"/>
-          <w:b/>
-          <w:sz w:val="28"/>
-          <w:szCs w:val="28"/>
-          <w:u w:val="single"/>
-          <w:lang w:val="en-US" w:eastAsia="zh-CN"/>
-        </w:rPr>
-        <w:t>{quitTime_2}</w:t>
-      </w:r>
-      <w:r>
-        <w:rPr>
-          <w:rFonts w:hint="eastAsia" w:ascii="宋体" w:hAnsi="宋体"/>
-          <w:b/>
-          <w:sz w:val="28"/>
-          <w:szCs w:val="28"/>
-        </w:rPr>
-        <w:t>月</w:t>
-      </w:r>
-      <w:r>
-        <w:rPr>
-          <w:rFonts w:hint="eastAsia" w:ascii="宋体" w:hAnsi="宋体"/>
-          <w:b/>
-          <w:sz w:val="28"/>
-          <w:szCs w:val="28"/>
-          <w:u w:val="single"/>
-          <w:lang w:val="en-US" w:eastAsia="zh-CN"/>
-        </w:rPr>
-        <w:t>{quitTime_3}</w:t>
-      </w:r>
-      <w:r>
-        <w:rPr>
-          <w:rFonts w:hint="eastAsia" w:ascii="宋体" w:hAnsi="宋体"/>
-          <w:b/>
-          <w:sz w:val="28"/>
-          <w:szCs w:val="28"/>
-        </w:rPr>
-        <w:t xml:space="preserve">日与我公司解除劳动合同关系。  </w:t>
-      </w:r>
-    </w:p>
-    <w:p>
-      <w:pPr>
-        <w:spacing w:line="360" w:lineRule="auto"/>
-        <w:ind w:firstLine="551" w:firstLineChars="196"/>
-        <w:rPr>
-          <w:rFonts w:ascii="宋体" w:hAnsi="宋体"/>
-          <w:b/>
-          <w:sz w:val="28"/>
-          <w:szCs w:val="28"/>
-        </w:rPr>
-      </w:pPr>
-      <w:r>
-        <w:rPr>
-          <w:rFonts w:hint="eastAsia" w:ascii="宋体" w:hAnsi="宋体"/>
-          <w:b/>
-          <w:sz w:val="28"/>
-          <w:szCs w:val="28"/>
-        </w:rPr>
-        <w:t>特此证明！</w:t>
-      </w:r>
-    </w:p>
-    <w:p>
-      <w:pPr>
-        <w:spacing w:line="360" w:lineRule="auto"/>
-        <w:rPr>
-          <w:rFonts w:ascii="宋体" w:hAnsi="宋体"/>
-          <w:b/>
-          <w:sz w:val="28"/>
-          <w:szCs w:val="28"/>
-        </w:rPr>
-      </w:pPr>
-    </w:p>
-    <w:p>
-      <w:pPr>
-        <w:spacing w:line="360" w:lineRule="auto"/>
-        <w:rPr>
-          <w:rFonts w:ascii="宋体" w:hAnsi="宋体"/>
-          <w:b/>
-          <w:sz w:val="28"/>
-          <w:szCs w:val="28"/>
-        </w:rPr>
-      </w:pPr>
-    </w:p>
-    <w:p>
-      <w:pPr>
-        <w:spacing w:line="360" w:lineRule="auto"/>
-        <w:ind w:firstLine="4750" w:firstLineChars="1690"/>
-        <w:rPr>
-          <w:b/>
-          <w:sz w:val="28"/>
-          <w:szCs w:val="28"/>
-        </w:rPr>
-      </w:pPr>
-      <w:r>
-        <w:rPr>
-          <w:rFonts w:hint="eastAsia"/>
-          <w:b/>
-          <w:sz w:val="28"/>
-          <w:szCs w:val="28"/>
-        </w:rPr>
-        <w:t>浙江东经科技股份有限公司</w:t>
-      </w:r>
-    </w:p>
-    <w:p>
-      <w:pPr>
-        <w:spacing w:line="360" w:lineRule="auto"/>
-        <w:ind w:firstLine="6015" w:firstLineChars="2140"/>
-        <w:rPr>
-          <w:b/>
-          <w:sz w:val="28"/>
-          <w:szCs w:val="28"/>
-        </w:rPr>
-      </w:pPr>
-      <w:r>
-        <w:rPr>
-          <w:rFonts w:hint="eastAsia"/>
-          <w:b/>
-          <w:sz w:val="28"/>
-          <w:szCs w:val="28"/>
-        </w:rPr>
-        <w:t>人资中心</w:t>
-      </w:r>
-    </w:p>
-    <w:p>
-      <w:pPr>
-        <w:spacing w:line="360" w:lineRule="auto"/>
-        <w:ind w:right="1"/>
-        <w:jc w:val="center"/>
-        <w:rPr>
-          <w:b/>
-          <w:sz w:val="28"/>
-          <w:szCs w:val="28"/>
-        </w:rPr>
-      </w:pPr>
-      <w:r>
-        <w:rPr>
-          <w:rFonts w:hint="eastAsia"/>
-          <w:b/>
-          <w:sz w:val="28"/>
-          <w:szCs w:val="28"/>
-        </w:rPr>
-        <w:t xml:space="preserve">                                       </w:t>
-      </w:r>
-      <w:r>
-        <w:rPr>
-          <w:rFonts w:hint="eastAsia" w:ascii="宋体" w:hAnsi="宋体"/>
-          <w:b/>
-          <w:sz w:val="28"/>
-          <w:szCs w:val="28"/>
-          <w:lang w:val="en-US" w:eastAsia="zh-CN"/>
-        </w:rPr>
-        <w:t>{quitTime_1}</w:t>
-      </w:r>
-      <w:r>
-        <w:rPr>
-          <w:rFonts w:hint="eastAsia"/>
-          <w:b/>
-          <w:sz w:val="28"/>
-          <w:szCs w:val="28"/>
-        </w:rPr>
-        <w:t>年</w:t>
-      </w:r>
-      <w:r>
-        <w:rPr>
-          <w:rFonts w:hint="eastAsia" w:ascii="宋体" w:hAnsi="宋体"/>
-          <w:b/>
-          <w:sz w:val="28"/>
-          <w:szCs w:val="28"/>
-          <w:lang w:val="en-US" w:eastAsia="zh-CN"/>
-        </w:rPr>
-        <w:t>{quitTime_2}</w:t>
-      </w:r>
-      <w:r>
-        <w:rPr>
-          <w:rFonts w:hint="eastAsia"/>
-          <w:b/>
-          <w:sz w:val="28"/>
-          <w:szCs w:val="28"/>
-        </w:rPr>
-        <w:t>月</w:t>
-      </w:r>
-      <w:r>
-        <w:rPr>
-          <w:rFonts w:hint="eastAsia" w:ascii="宋体" w:hAnsi="宋体"/>
-          <w:b/>
-          <w:sz w:val="28"/>
-          <w:szCs w:val="28"/>
-          <w:lang w:val="en-US" w:eastAsia="zh-CN"/>
-        </w:rPr>
-        <w:t>{quitTime_3}</w:t>
-      </w:r>
-      <w:r>
-        <w:rPr>
-          <w:rFonts w:hint="eastAsia"/>
-          <w:b/>
-          <w:sz w:val="28"/>
-          <w:szCs w:val="28"/>
-        </w:rPr>
-        <w:t>日</w:t>
-      </w:r>
-    </w:p>
-    <w:p>
-      <w:pPr>
-        <w:spacing w:line="360" w:lineRule="auto"/>
-        <w:jc w:val="center"/>
-        <w:rPr>
-          <w:b/>
-          <w:sz w:val="52"/>
-          <w:szCs w:val="52"/>
-        </w:rPr>
-      </w:pPr>
-    </w:p>
-    <w:p>
-      <w:pPr>
-        <w:spacing w:line="360" w:lineRule="auto"/>
-        <w:jc w:val="center"/>
-        <w:rPr>
-          <w:b/>
-          <w:sz w:val="52"/>
-          <w:szCs w:val="52"/>
-        </w:rPr>
-      </w:pPr>
     </w:p>
     <w:p>
       <w:pPr>
